--- a/lab3/214_Шестаков_Лаб3.docx
+++ b/lab3/214_Шестаков_Лаб3.docx
@@ -229,8 +229,20 @@
           <w:sz w:val="32"/>
           <w:szCs w:val="32"/>
         </w:rPr>
-        <w:t xml:space="preserve"> 1</w:t>
-      </w:r>
+        <w:t xml:space="preserve"> </w:t>
+      </w:r>
+      <w:r>
+        <w:rPr>
+          <w:rFonts w:eastAsia="Times New Roman" w:cs="Times New Roman"/>
+          <w:b/>
+          <w:sz w:val="32"/>
+          <w:szCs w:val="32"/>
+          <w:lang w:val="en-US"/>
+        </w:rPr>
+        <w:t>3</w:t>
+      </w:r>
+      <w:bookmarkStart w:id="0" w:name="_GoBack"/>
+      <w:bookmarkEnd w:id="0"/>
       <w:r>
         <w:rPr>
           <w:rFonts w:eastAsia="Times New Roman" w:cs="Times New Roman"/>
@@ -11429,7 +11441,7 @@
           <w:color w:val="C5C8C6"/>
           <w:sz w:val="21"/>
           <w:szCs w:val="21"/>
-          <w:lang w:eastAsia="ru-RU"/>
+          <w:lang w:val="en-US" w:eastAsia="ru-RU"/>
         </w:rPr>
       </w:pPr>
       <w:r>
@@ -11448,7 +11460,7 @@
           <w:color w:val="C5C8C6"/>
           <w:sz w:val="21"/>
           <w:szCs w:val="21"/>
-          <w:lang w:eastAsia="ru-RU"/>
+          <w:lang w:val="en-US" w:eastAsia="ru-RU"/>
         </w:rPr>
         <w:t>{</w:t>
       </w:r>
@@ -11464,7 +11476,7 @@
           <w:color w:val="C5C8C6"/>
           <w:sz w:val="21"/>
           <w:szCs w:val="21"/>
-          <w:lang w:eastAsia="ru-RU"/>
+          <w:lang w:val="en-US" w:eastAsia="ru-RU"/>
         </w:rPr>
       </w:pPr>
     </w:p>
@@ -33968,11 +33980,13 @@
         <w:spacing w:line="120" w:lineRule="auto"/>
         <w:rPr>
           <w:b/>
+          <w:lang w:val="en-US"/>
         </w:rPr>
       </w:pPr>
       <w:r>
         <w:rPr>
           <w:b/>
+          <w:lang w:val="en-US"/>
         </w:rPr>
         <w:t>NtReleaseSemaphore</w:t>
       </w:r>
@@ -33985,17 +33999,20 @@
         <w:spacing w:line="120" w:lineRule="auto"/>
         <w:rPr>
           <w:b/>
+          <w:lang w:val="en-US"/>
         </w:rPr>
       </w:pPr>
       <w:r>
         <w:rPr>
           <w:b/>
+          <w:lang w:val="en-US"/>
         </w:rPr>
         <w:t>NtOpenSemaphore</w:t>
       </w:r>
       <w:r>
         <w:rPr>
           <w:b/>
+          <w:lang w:val="en-US"/>
         </w:rPr>
         <w:tab/>
       </w:r>
@@ -34011,6 +34028,7 @@
           <w:color w:val="000000" w:themeColor="text1"/>
           <w:sz w:val="24"/>
           <w:szCs w:val="24"/>
+          <w:lang w:val="en-US"/>
         </w:rPr>
       </w:pPr>
       <w:r>
@@ -34019,6 +34037,7 @@
           <w:color w:val="000000" w:themeColor="text1"/>
           <w:sz w:val="24"/>
           <w:szCs w:val="24"/>
+          <w:lang w:val="en-US"/>
         </w:rPr>
         <w:t>WaitForSingleObject</w:t>
       </w:r>
@@ -34031,106 +34050,261 @@
           <w:color w:val="000000" w:themeColor="text1"/>
           <w:sz w:val="24"/>
           <w:szCs w:val="24"/>
+          <w:lang w:val="en-US"/>
         </w:rPr>
       </w:pPr>
     </w:p>
     <w:p>
       <w:pPr>
         <w:ind w:left="737" w:firstLine="0"/>
-      </w:pPr>
-      <w:r>
+        <w:rPr>
+          <w:lang w:val="en-US"/>
+        </w:rPr>
+      </w:pPr>
+      <w:r>
+        <w:rPr>
+          <w:lang w:val="en-US"/>
+        </w:rPr>
         <w:t>NtCreateMutant(MutantHandle=0x73bc9fe4f8 [0x6c], DesiredAccess=DELETE|READ_CONTROL|WRITE_DAC|WRITE_OWNER|SYNCHRONIZE|0x1, ObjectAttributes=0x70:"Local\SM0:17600:304:WilStaging_02", InitialOwner=false) =&gt; 0</w:t>
       </w:r>
     </w:p>
     <w:p>
       <w:pPr>
         <w:ind w:left="737" w:firstLine="0"/>
-      </w:pPr>
-      <w:r>
-        <w:t>NtWaitForSingleObject(Handle=0x6c, Aler</w:t>
-      </w:r>
-      <w:bookmarkStart w:id="0" w:name="_GoBack"/>
-      <w:bookmarkEnd w:id="0"/>
-      <w:r>
-        <w:t>table=false, Timeout=null) =&gt; 0</w:t>
+        <w:rPr>
+          <w:lang w:val="en-US"/>
+        </w:rPr>
+      </w:pPr>
+      <w:r>
+        <w:rPr>
+          <w:lang w:val="en-US"/>
+        </w:rPr>
+        <w:t>NtWaitForSingleObject(Handle=0x6c, Alertable=false, Timeout=null) =&gt; 0</w:t>
       </w:r>
     </w:p>
     <w:p>
       <w:pPr>
         <w:ind w:left="737" w:firstLine="0"/>
-      </w:pPr>
-      <w:r>
-        <w:t>NtOpenSemaphore(SemaphoreHandle=0x73bc9fe2e8, DesiredAccess=DELETE|READ_CONTROL|WRITE_DAC|WRITE_OWNER|SYNCHRONIZE|0x3, ObjectAttributes=0x70:"Local\SM0:17600:304:WilStaging_02_p0") =&gt; 0xc0000034 [2 'Не удается найти указанный файл.']</w:t>
+        <w:rPr>
+          <w:lang w:val="en-US"/>
+        </w:rPr>
+      </w:pPr>
+      <w:r>
+        <w:rPr>
+          <w:lang w:val="en-US"/>
+        </w:rPr>
+        <w:t>NtOpenSemaphore(SemaphoreHandle=0x73bc9fe2e8, DesiredAccess=DELETE|READ_CONTROL|WRITE_DAC|WRITE_OWNER|SYNCHRONIZE|0x3, ObjectAttributes=0x70:"Local\SM0:17600:304:WilStaging_02_p0") =&gt; 0xc0000034 [2 '</w:t>
+      </w:r>
+      <w:r>
+        <w:t>Не</w:t>
+      </w:r>
+      <w:r>
+        <w:rPr>
+          <w:lang w:val="en-US"/>
+        </w:rPr>
+        <w:t xml:space="preserve"> </w:t>
+      </w:r>
+      <w:r>
+        <w:t>удается</w:t>
+      </w:r>
+      <w:r>
+        <w:rPr>
+          <w:lang w:val="en-US"/>
+        </w:rPr>
+        <w:t xml:space="preserve"> </w:t>
+      </w:r>
+      <w:r>
+        <w:t>найти</w:t>
+      </w:r>
+      <w:r>
+        <w:rPr>
+          <w:lang w:val="en-US"/>
+        </w:rPr>
+        <w:t xml:space="preserve"> </w:t>
+      </w:r>
+      <w:r>
+        <w:t>указанный</w:t>
+      </w:r>
+      <w:r>
+        <w:rPr>
+          <w:lang w:val="en-US"/>
+        </w:rPr>
+        <w:t xml:space="preserve"> </w:t>
+      </w:r>
+      <w:r>
+        <w:t>файл</w:t>
+      </w:r>
+      <w:r>
+        <w:rPr>
+          <w:lang w:val="en-US"/>
+        </w:rPr>
+        <w:t>.']</w:t>
       </w:r>
     </w:p>
     <w:p>
       <w:pPr>
         <w:ind w:left="737" w:firstLine="0"/>
+        <w:rPr>
+          <w:lang w:val="en-US"/>
+        </w:rPr>
       </w:pPr>
     </w:p>
     <w:p>
       <w:pPr>
         <w:ind w:left="737" w:firstLine="0"/>
-      </w:pPr>
-      <w:r>
+        <w:rPr>
+          <w:lang w:val="en-US"/>
+        </w:rPr>
+      </w:pPr>
+      <w:r>
+        <w:rPr>
+          <w:lang w:val="en-US"/>
+        </w:rPr>
         <w:t>NtCreateEvent(EventHandle=0x7ffddaa1c478 [8], DesiredAccess=DELETE|READ_CONTROL|WRITE_DAC|WRITE_OWNER|SYNCHRONIZE|0x3, ObjectAttributes=null, EventType=0 [NotificationEvent], InitialState=false) =&gt; 0</w:t>
       </w:r>
     </w:p>
     <w:p>
       <w:pPr>
         <w:ind w:left="737" w:firstLine="0"/>
-      </w:pPr>
-      <w:r>
+        <w:rPr>
+          <w:lang w:val="en-US"/>
+        </w:rPr>
+      </w:pPr>
+      <w:r>
+        <w:rPr>
+          <w:lang w:val="en-US"/>
+        </w:rPr>
         <w:t>NtWaitForSingleObject(Handle=0xcc, Alertable=false, Timeout=null) =&gt; 0</w:t>
       </w:r>
     </w:p>
     <w:p>
       <w:pPr>
         <w:ind w:left="737" w:firstLine="0"/>
-      </w:pPr>
-      <w:r>
+        <w:rPr>
+          <w:lang w:val="en-US"/>
+        </w:rPr>
+      </w:pPr>
+      <w:r>
+        <w:rPr>
+          <w:lang w:val="en-US"/>
+        </w:rPr>
         <w:t>NtQuerySystemInformation(SystemInformationClass=0 [SystemBasicInformation], SystemInformation=0xec5e9ff2c0, Length=0x40, ReturnLength=null) =&gt; 0</w:t>
       </w:r>
     </w:p>
     <w:p>
       <w:pPr>
         <w:ind w:left="737" w:firstLine="0"/>
+        <w:rPr>
+          <w:lang w:val="en-US"/>
+        </w:rPr>
       </w:pPr>
     </w:p>
     <w:p>
       <w:pPr>
         <w:ind w:left="737" w:firstLine="0"/>
-      </w:pPr>
-      <w:r>
+        <w:rPr>
+          <w:lang w:val="en-US"/>
+        </w:rPr>
+      </w:pPr>
+      <w:r>
+        <w:rPr>
+          <w:lang w:val="en-US"/>
+        </w:rPr>
         <w:t>NtCreateMutant(MutantHandle=0xec5e9fe5b8 [0x60], DesiredAccess=DELETE|READ_CONTROL|WRITE_DAC|WRITE_OWNER|SYNCHRONIZE|0x1, ObjectAttributes=0x64:"Local\SM0:13808:304:WilStaging_02", InitialOwner=false) =&gt; 0</w:t>
       </w:r>
     </w:p>
     <w:p>
       <w:pPr>
         <w:ind w:left="737" w:firstLine="0"/>
-      </w:pPr>
-      <w:r>
+        <w:rPr>
+          <w:lang w:val="en-US"/>
+        </w:rPr>
+      </w:pPr>
+      <w:r>
+        <w:rPr>
+          <w:lang w:val="en-US"/>
+        </w:rPr>
         <w:t>NtWaitForSingleObject(Handle=0x60, Alertable=false, Timeout=null) =&gt; 0</w:t>
       </w:r>
     </w:p>
     <w:p>
       <w:pPr>
         <w:ind w:left="737" w:firstLine="0"/>
-      </w:pPr>
-      <w:r>
-        <w:t>NtOpenSemaphore(SemaphoreHandle=0xec5e9fe3a8, DesiredAccess=DELETE|READ_CONTROL|WRITE_DAC|WRITE_OWNER|SYNCHRONIZE|0x3, ObjectAttributes=0x64:"Local\SM0:13808:304:WilStaging_02_p0") =&gt; 0xc0000034 [2 'Не удается найти указанный файл.']</w:t>
+        <w:rPr>
+          <w:lang w:val="en-US"/>
+        </w:rPr>
+      </w:pPr>
+      <w:r>
+        <w:rPr>
+          <w:lang w:val="en-US"/>
+        </w:rPr>
+        <w:t>NtOpenSemaphore(SemaphoreHandle=0xec5e9fe3a8, DesiredAccess=DELETE|READ_CONTROL|WRITE_DAC|WRITE_OWNER|SYNCHRONIZE|0x3, ObjectAttributes=0x64:"Local\SM0:13808:304:WilStaging_02_p0") =&gt; 0xc0000034 [2 '</w:t>
+      </w:r>
+      <w:r>
+        <w:t>Не</w:t>
+      </w:r>
+      <w:r>
+        <w:rPr>
+          <w:lang w:val="en-US"/>
+        </w:rPr>
+        <w:t xml:space="preserve"> </w:t>
+      </w:r>
+      <w:r>
+        <w:t>удается</w:t>
+      </w:r>
+      <w:r>
+        <w:rPr>
+          <w:lang w:val="en-US"/>
+        </w:rPr>
+        <w:t xml:space="preserve"> </w:t>
+      </w:r>
+      <w:r>
+        <w:t>найти</w:t>
+      </w:r>
+      <w:r>
+        <w:rPr>
+          <w:lang w:val="en-US"/>
+        </w:rPr>
+        <w:t xml:space="preserve"> </w:t>
+      </w:r>
+      <w:r>
+        <w:t>указанный</w:t>
+      </w:r>
+      <w:r>
+        <w:rPr>
+          <w:lang w:val="en-US"/>
+        </w:rPr>
+        <w:t xml:space="preserve"> </w:t>
+      </w:r>
+      <w:r>
+        <w:t>файл</w:t>
+      </w:r>
+      <w:r>
+        <w:rPr>
+          <w:lang w:val="en-US"/>
+        </w:rPr>
+        <w:t>.']</w:t>
       </w:r>
     </w:p>
     <w:p>
       <w:pPr>
         <w:ind w:left="737" w:firstLine="0"/>
+        <w:rPr>
+          <w:lang w:val="en-US"/>
+        </w:rPr>
       </w:pPr>
     </w:p>
     <w:p>
       <w:pPr>
         <w:ind w:left="737" w:firstLine="0"/>
-      </w:pPr>
-      <w:r>
+        <w:rPr>
+          <w:lang w:val="en-US"/>
+        </w:rPr>
+      </w:pPr>
+      <w:r>
+        <w:rPr>
+          <w:lang w:val="en-US"/>
+        </w:rPr>
         <w:lastRenderedPageBreak/>
         <w:t>NtReleaseSemaphore(SemaphoreHandle=0xac, Count=1, PreviousCount=null) =&gt; 0</w:t>
       </w:r>
@@ -34138,128 +34312,224 @@
     <w:p>
       <w:pPr>
         <w:ind w:left="737" w:firstLine="0"/>
-      </w:pPr>
-      <w:r>
+        <w:rPr>
+          <w:lang w:val="en-US"/>
+        </w:rPr>
+      </w:pPr>
+      <w:r>
+        <w:rPr>
+          <w:lang w:val="en-US"/>
+        </w:rPr>
         <w:t>NtWaitForSingleObject(Handle=0xcc, Alertable=false, Timeout=null) =&gt; 0</w:t>
       </w:r>
     </w:p>
     <w:p>
       <w:pPr>
         <w:ind w:left="737" w:firstLine="0"/>
-      </w:pPr>
-      <w:r>
+        <w:rPr>
+          <w:lang w:val="en-US"/>
+        </w:rPr>
+      </w:pPr>
+      <w:r>
+        <w:rPr>
+          <w:lang w:val="en-US"/>
+        </w:rPr>
         <w:t>NtReleaseSemaphore(SemaphoreHandle=0xc8, Count=1, PreviousCount=null) =&gt; 0</w:t>
       </w:r>
     </w:p>
     <w:p>
       <w:pPr>
         <w:ind w:left="737" w:firstLine="0"/>
-      </w:pPr>
-      <w:r>
+        <w:rPr>
+          <w:lang w:val="en-US"/>
+        </w:rPr>
+      </w:pPr>
+      <w:r>
+        <w:rPr>
+          <w:lang w:val="en-US"/>
+        </w:rPr>
         <w:t>NtWaitForSingleObject(Handle=0xa8, Alertable=false, Timeout=null) =&gt; 0</w:t>
       </w:r>
     </w:p>
     <w:p>
       <w:pPr>
         <w:ind w:left="737" w:firstLine="0"/>
-      </w:pPr>
-      <w:r>
+        <w:rPr>
+          <w:lang w:val="en-US"/>
+        </w:rPr>
+      </w:pPr>
+      <w:r>
+        <w:rPr>
+          <w:lang w:val="en-US"/>
+        </w:rPr>
         <w:t>NtWriteFile(FileHandle=0x58, Event=0, ApcRoutine=null, ApcContext=null, IoStatusBlock=0xec5e9ff3c0 [0/1], Buffer=0xec5e9ff460, Length=1, ByteOffset=null, Key=null) =&gt; 0</w:t>
       </w:r>
     </w:p>
     <w:p>
       <w:pPr>
         <w:ind w:left="737" w:firstLine="0"/>
-      </w:pPr>
-      <w:r>
+        <w:rPr>
+          <w:lang w:val="en-US"/>
+        </w:rPr>
+      </w:pPr>
+      <w:r>
+        <w:rPr>
+          <w:lang w:val="en-US"/>
+        </w:rPr>
         <w:t>NtWriteFile(FileHandle=0x58, Event=0, ApcRoutine=null, ApcContext=null, IoStatusBlock=0xec5e9ff3c0 [0/1], Buffer=0xec5e9ff460, Length=1, ByteOffset=null, Key=null) =&gt; 0</w:t>
       </w:r>
     </w:p>
     <w:p>
       <w:pPr>
         <w:ind w:left="737" w:firstLine="0"/>
-      </w:pPr>
-      <w:r>
+        <w:rPr>
+          <w:lang w:val="en-US"/>
+        </w:rPr>
+      </w:pPr>
+      <w:r>
+        <w:rPr>
+          <w:lang w:val="en-US"/>
+        </w:rPr>
         <w:t>NtWriteFile(FileHandle=0x58, Event=0, ApcRoutine=null, ApcContext=null, IoStatusBlock=0xec5e9ff3c0 [0/1], Buffer=0xec5e9ff460, Length=1, ByteOffset=null, Key=null) =&gt; 0</w:t>
       </w:r>
     </w:p>
     <w:p>
       <w:pPr>
         <w:ind w:left="737" w:firstLine="0"/>
-      </w:pPr>
-      <w:r>
+        <w:rPr>
+          <w:lang w:val="en-US"/>
+        </w:rPr>
+      </w:pPr>
+      <w:r>
+        <w:rPr>
+          <w:lang w:val="en-US"/>
+        </w:rPr>
         <w:t>NtWriteFile(FileHandle=0x58, Event=0, ApcRoutine=null, ApcContext=null, IoStatusBlock=0xec5e9ff3c0 [0/1], Buffer=0xec5e9ff460, Length=1, ByteOffset=null, Key=null) =&gt; 0</w:t>
       </w:r>
     </w:p>
     <w:p>
       <w:pPr>
         <w:ind w:left="737" w:firstLine="0"/>
-      </w:pPr>
-      <w:r>
+        <w:rPr>
+          <w:lang w:val="en-US"/>
+        </w:rPr>
+      </w:pPr>
+      <w:r>
+        <w:rPr>
+          <w:lang w:val="en-US"/>
+        </w:rPr>
         <w:t>NtWriteFile(FileHandle=0x58, Event=0, ApcRoutine=null, ApcContext=null, IoStatusBlock=0xec5e9ff3c0 [0/1], Buffer=0xec5e9ff460, Length=1, ByteOffset=null, Key=null) =&gt; 0</w:t>
       </w:r>
     </w:p>
     <w:p>
       <w:pPr>
         <w:ind w:left="737" w:firstLine="0"/>
-      </w:pPr>
-      <w:r>
+        <w:rPr>
+          <w:lang w:val="en-US"/>
+        </w:rPr>
+      </w:pPr>
+      <w:r>
+        <w:rPr>
+          <w:lang w:val="en-US"/>
+        </w:rPr>
         <w:t>NtWriteFile(FileHandle=0xb0, Event=0, ApcRoutine=null, ApcContext=null, IoStatusBlock=0xec5e9ff3c0 [0/6], Buffer=0xec5e9ff420, Length=6, ByteOffset=null, Key=null) =&gt; 0</w:t>
       </w:r>
     </w:p>
     <w:p>
       <w:pPr>
         <w:ind w:left="737" w:firstLine="0"/>
-      </w:pPr>
-      <w:r>
+        <w:rPr>
+          <w:lang w:val="en-US"/>
+        </w:rPr>
+      </w:pPr>
+      <w:r>
+        <w:rPr>
+          <w:lang w:val="en-US"/>
+        </w:rPr>
         <w:t>NtReleaseSemaphore(SemaphoreHandle=0xac, Count=1, PreviousCount=null) =&gt; 0</w:t>
       </w:r>
     </w:p>
     <w:p>
       <w:pPr>
         <w:ind w:left="737" w:firstLine="0"/>
-      </w:pPr>
-      <w:r>
+        <w:rPr>
+          <w:lang w:val="en-US"/>
+        </w:rPr>
+      </w:pPr>
+      <w:r>
+        <w:rPr>
+          <w:lang w:val="en-US"/>
+        </w:rPr>
         <w:t>NtReadFile(FileHandle=0x50, Event=0, ApcRoutine=null, ApcContext=null, IoStatusBlock=0x73bc9feb90 [0/0xd], Buffer=0x73bc9ff160, Length=0x3fc, ByteOffset=null, Key=null) =&gt; 0</w:t>
       </w:r>
     </w:p>
     <w:p>
       <w:pPr>
         <w:ind w:left="737" w:firstLine="0"/>
-      </w:pPr>
-      <w:r>
+        <w:rPr>
+          <w:lang w:val="en-US"/>
+        </w:rPr>
+      </w:pPr>
+      <w:r>
+        <w:rPr>
+          <w:lang w:val="en-US"/>
+        </w:rPr>
         <w:t>NtWaitForSingleObject(Handle=0xcc, Alertable=false, Timeout=null) =&gt; 0</w:t>
       </w:r>
     </w:p>
     <w:p>
       <w:pPr>
         <w:ind w:left="737" w:firstLine="0"/>
-      </w:pPr>
-      <w:r>
+        <w:rPr>
+          <w:lang w:val="en-US"/>
+        </w:rPr>
+      </w:pPr>
+      <w:r>
+        <w:rPr>
+          <w:lang w:val="en-US"/>
+        </w:rPr>
         <w:t>NtReleaseSemaphore(SemaphoreHandle=0xc8, Count=1, PreviousCount=null) =&gt; 0</w:t>
       </w:r>
     </w:p>
     <w:p>
       <w:pPr>
         <w:ind w:left="737" w:firstLine="0"/>
-      </w:pPr>
-      <w:r>
+        <w:rPr>
+          <w:lang w:val="en-US"/>
+        </w:rPr>
+      </w:pPr>
+      <w:r>
+        <w:rPr>
+          <w:lang w:val="en-US"/>
+        </w:rPr>
         <w:t>NtWaitForSingleObject(Handle=0xa8, Alertable=false, Timeout=null) =&gt; 0</w:t>
       </w:r>
     </w:p>
     <w:p>
       <w:pPr>
         <w:ind w:left="737" w:firstLine="0"/>
-      </w:pPr>
-      <w:r>
+        <w:rPr>
+          <w:lang w:val="en-US"/>
+        </w:rPr>
+      </w:pPr>
+      <w:r>
+        <w:rPr>
+          <w:lang w:val="en-US"/>
+        </w:rPr>
         <w:t>NtWriteFile(FileHandle=0x58, Event=0, ApcRoutine=null, ApcContext=null, IoStatusBlock=0xec5e9ff3c0 [0/1], Buffer=0xec5e9ff460, Length=1, ByteOffset=null, Key=null) =&gt; 0</w:t>
       </w:r>
     </w:p>
     <w:p>
       <w:pPr>
         <w:ind w:left="737" w:firstLine="0"/>
-      </w:pPr>
-      <w:r>
+        <w:rPr>
+          <w:lang w:val="en-US"/>
+        </w:rPr>
+      </w:pPr>
+      <w:r>
+        <w:rPr>
+          <w:lang w:val="en-US"/>
+        </w:rPr>
         <w:lastRenderedPageBreak/>
         <w:t>NtWriteFile(FileHandle=0x58, Event=0, ApcRoutine=null, ApcContext=null, IoStatusBlock=0xec5e9ff3c0 [0/1], Buffer=0xec5e9ff460, Length=1, ByteOffset=null, Key=null) =&gt; 0</w:t>
       </w:r>
@@ -34267,260 +34537,563 @@
     <w:p>
       <w:pPr>
         <w:ind w:left="737" w:firstLine="0"/>
-      </w:pPr>
-      <w:r>
+        <w:rPr>
+          <w:lang w:val="en-US"/>
+        </w:rPr>
+      </w:pPr>
+      <w:r>
+        <w:rPr>
+          <w:lang w:val="en-US"/>
+        </w:rPr>
         <w:t>NtWriteFile(FileHandle=0x58, Event=0, ApcRoutine=null, ApcContext=null, IoStatusBlock=0xec5e9ff3c0 [0/1], Buffer=0xec5e9ff460, Length=1, ByteOffset=null, Key=null) =&gt; 0</w:t>
       </w:r>
     </w:p>
     <w:p>
       <w:pPr>
         <w:ind w:left="737" w:firstLine="0"/>
-      </w:pPr>
-      <w:r>
+        <w:rPr>
+          <w:lang w:val="en-US"/>
+        </w:rPr>
+      </w:pPr>
+      <w:r>
+        <w:rPr>
+          <w:lang w:val="en-US"/>
+        </w:rPr>
         <w:t>NtWriteFile(FileHandle=0x58, Event=0, ApcRoutine=null, ApcContext=null, IoStatusBlock=0xec5e9ff3c0 [0/1], Buffer=0xec5e9ff460, Length=1, ByteOffset=null, Key=null) =&gt; 0</w:t>
       </w:r>
     </w:p>
     <w:p>
       <w:pPr>
         <w:ind w:left="737" w:firstLine="0"/>
-      </w:pPr>
-      <w:r>
+        <w:rPr>
+          <w:lang w:val="en-US"/>
+        </w:rPr>
+      </w:pPr>
+      <w:r>
+        <w:rPr>
+          <w:lang w:val="en-US"/>
+        </w:rPr>
         <w:t>NtWriteFile(FileHandle=0x58, Event=0, ApcRoutine=null, ApcContext=null, IoStatusBlock=0xec5e9ff3c0 [0/1], Buffer=0xec5e9ff460, Length=1, ByteOffset=null, Key=null) =&gt; 0</w:t>
       </w:r>
     </w:p>
     <w:p>
       <w:pPr>
         <w:ind w:left="737" w:firstLine="0"/>
-      </w:pPr>
-      <w:r>
+        <w:rPr>
+          <w:lang w:val="en-US"/>
+        </w:rPr>
+      </w:pPr>
+      <w:r>
+        <w:rPr>
+          <w:lang w:val="en-US"/>
+        </w:rPr>
         <w:t>NtWriteFile(FileHandle=0xb0, Event=0, ApcRoutine=null, ApcContext=null, IoStatusBlock=0xec5e9ff3c0 [0/5], Buffer=0xec5e9ff420, Length=5, ByteOffset=null, Key=null) =&gt; 0</w:t>
       </w:r>
     </w:p>
     <w:p>
       <w:pPr>
         <w:ind w:left="737" w:firstLine="0"/>
-      </w:pPr>
-      <w:r>
+        <w:rPr>
+          <w:lang w:val="en-US"/>
+        </w:rPr>
+      </w:pPr>
+      <w:r>
+        <w:rPr>
+          <w:lang w:val="en-US"/>
+        </w:rPr>
         <w:t>NtReleaseSemaphore(SemaphoreHandle=0xac, Count=1, PreviousCount=null) =&gt; 0</w:t>
       </w:r>
     </w:p>
     <w:p>
       <w:pPr>
         <w:ind w:left="737" w:firstLine="0"/>
-      </w:pPr>
-      <w:r>
+        <w:rPr>
+          <w:lang w:val="en-US"/>
+        </w:rPr>
+      </w:pPr>
+      <w:r>
+        <w:rPr>
+          <w:lang w:val="en-US"/>
+        </w:rPr>
         <w:t>NtReadFile(FileHandle=0x50, Event=0, ApcRoutine=null, ApcContext=null, IoStatusBlock=0x73bc9feb90 [0x101/0], Buffer=0x73bc9ff160, Length=0x3fc, ByteOffset=null, Key=null) =&gt; 0x101 [739 'ERROR_ALERTED']</w:t>
       </w:r>
     </w:p>
     <w:p>
       <w:pPr>
         <w:ind w:left="737" w:firstLine="0"/>
-      </w:pPr>
-      <w:r>
+        <w:rPr>
+          <w:lang w:val="en-US"/>
+        </w:rPr>
+      </w:pPr>
+      <w:r>
+        <w:rPr>
+          <w:lang w:val="en-US"/>
+        </w:rPr>
         <w:t>Created thread: 15060 at 00007FFDD8383AA0</w:t>
       </w:r>
     </w:p>
     <w:p>
       <w:pPr>
         <w:ind w:left="737" w:firstLine="0"/>
-      </w:pPr>
-      <w:r>
+        <w:rPr>
+          <w:lang w:val="en-US"/>
+        </w:rPr>
+      </w:pPr>
+      <w:r>
+        <w:rPr>
+          <w:lang w:val="en-US"/>
+        </w:rPr>
         <w:t>Created thread: 15044 at 00007FFDD8383AA0</w:t>
       </w:r>
     </w:p>
     <w:p>
       <w:pPr>
         <w:ind w:left="737" w:firstLine="0"/>
-      </w:pPr>
-      <w:r>
-        <w:t>NtDeviceIoControlFile(FileHandle=0x48, Event=0, ApcRoutine=null, ApcContext=null, IoStatusBlock=0xec5ebfefe0, IoControlCode=0x00500016, InputBuffer=0xec5ebfeff0, InputBufferLength=0x30, OutputBuffer=null, OutputBufferLength=0) =&gt; 0xc00700bb [187 'Не найдено указанное имя системного семафора.']</w:t>
+        <w:rPr>
+          <w:lang w:val="en-US"/>
+        </w:rPr>
+      </w:pPr>
+      <w:r>
+        <w:rPr>
+          <w:lang w:val="en-US"/>
+        </w:rPr>
+        <w:t>NtDeviceIoControlFile(FileHandle=0x48, Event=0, ApcRoutine=null, ApcContext=null, IoStatusBlock=0xec5ebfefe0, IoControlCode=0x00500016, InputBuffer=0xec5ebfeff0, InputBufferLength=0x30, OutputBuffer=null, OutputBufferLength=0) =&gt; 0xc00700bb [187 '</w:t>
+      </w:r>
+      <w:r>
+        <w:t>Не</w:t>
+      </w:r>
+      <w:r>
+        <w:rPr>
+          <w:lang w:val="en-US"/>
+        </w:rPr>
+        <w:t xml:space="preserve"> </w:t>
+      </w:r>
+      <w:r>
+        <w:t>найдено</w:t>
+      </w:r>
+      <w:r>
+        <w:rPr>
+          <w:lang w:val="en-US"/>
+        </w:rPr>
+        <w:t xml:space="preserve"> </w:t>
+      </w:r>
+      <w:r>
+        <w:t>указанное</w:t>
+      </w:r>
+      <w:r>
+        <w:rPr>
+          <w:lang w:val="en-US"/>
+        </w:rPr>
+        <w:t xml:space="preserve"> </w:t>
+      </w:r>
+      <w:r>
+        <w:t>имя</w:t>
+      </w:r>
+      <w:r>
+        <w:rPr>
+          <w:lang w:val="en-US"/>
+        </w:rPr>
+        <w:t xml:space="preserve"> </w:t>
+      </w:r>
+      <w:r>
+        <w:t>системного</w:t>
+      </w:r>
+      <w:r>
+        <w:rPr>
+          <w:lang w:val="en-US"/>
+        </w:rPr>
+        <w:t xml:space="preserve"> </w:t>
+      </w:r>
+      <w:r>
+        <w:t>семафора</w:t>
+      </w:r>
+      <w:r>
+        <w:rPr>
+          <w:lang w:val="en-US"/>
+        </w:rPr>
+        <w:t>.']</w:t>
       </w:r>
     </w:p>
     <w:p>
       <w:pPr>
         <w:ind w:left="737" w:firstLine="0"/>
-      </w:pPr>
-      <w:r>
+        <w:rPr>
+          <w:lang w:val="en-US"/>
+        </w:rPr>
+      </w:pPr>
+      <w:r>
+        <w:rPr>
+          <w:lang w:val="en-US"/>
+        </w:rPr>
         <w:t>NtSetEvent(EventHandle=0x3c, PrevState=null) =&gt; 0</w:t>
       </w:r>
     </w:p>
     <w:p>
       <w:pPr>
         <w:ind w:left="737" w:firstLine="0"/>
-      </w:pPr>
-      <w:r>
+        <w:rPr>
+          <w:lang w:val="en-US"/>
+        </w:rPr>
+      </w:pPr>
+      <w:r>
+        <w:rPr>
+          <w:lang w:val="en-US"/>
+        </w:rPr>
         <w:t>NtWaitForSingleObject(Handle=0xcc, Alertable=false, Timeout=null) =&gt; 0</w:t>
       </w:r>
     </w:p>
     <w:p>
       <w:pPr>
         <w:ind w:left="737" w:firstLine="0"/>
-      </w:pPr>
-      <w:r>
+        <w:rPr>
+          <w:lang w:val="en-US"/>
+        </w:rPr>
+      </w:pPr>
+      <w:r>
+        <w:rPr>
+          <w:lang w:val="en-US"/>
+        </w:rPr>
         <w:t>NtTestAlert() =&gt; 0</w:t>
       </w:r>
     </w:p>
     <w:p>
       <w:pPr>
         <w:ind w:left="737" w:firstLine="0"/>
-      </w:pPr>
-      <w:r>
+        <w:rPr>
+          <w:lang w:val="en-US"/>
+        </w:rPr>
+      </w:pPr>
+      <w:r>
+        <w:rPr>
+          <w:lang w:val="en-US"/>
+        </w:rPr>
         <w:t>NtReleaseSemaphore(SemaphoreHandle=0xc8, Count=1, PreviousCount=null) =&gt; 0</w:t>
       </w:r>
     </w:p>
     <w:p>
       <w:pPr>
         <w:ind w:left="737" w:firstLine="0"/>
-      </w:pPr>
-      <w:r>
+        <w:rPr>
+          <w:lang w:val="en-US"/>
+        </w:rPr>
+      </w:pPr>
+      <w:r>
+        <w:rPr>
+          <w:lang w:val="en-US"/>
+        </w:rPr>
         <w:t xml:space="preserve">NtDeviceIoControlFile(FileHandle=0x64, Event=0, ApcRoutine=null, ApcContext=null, IoStatusBlock=0x73bcbff1a0, IoControlCode=0x00500016, InputBuffer=0x73bcbff1b0, InputBufferLength=0x30, OutputBuffer=null, </w:t>
       </w:r>
       <w:r>
+        <w:rPr>
+          <w:lang w:val="en-US"/>
+        </w:rPr>
         <w:lastRenderedPageBreak/>
-        <w:t>OutputBufferLength=0) =&gt; 0xc00700bb [187 'Не найдено указанное имя системного семафора.']</w:t>
+        <w:t>OutputBufferLength=0) =&gt; 0xc00700bb [187 '</w:t>
+      </w:r>
+      <w:r>
+        <w:t>Не</w:t>
+      </w:r>
+      <w:r>
+        <w:rPr>
+          <w:lang w:val="en-US"/>
+        </w:rPr>
+        <w:t xml:space="preserve"> </w:t>
+      </w:r>
+      <w:r>
+        <w:t>найдено</w:t>
+      </w:r>
+      <w:r>
+        <w:rPr>
+          <w:lang w:val="en-US"/>
+        </w:rPr>
+        <w:t xml:space="preserve"> </w:t>
+      </w:r>
+      <w:r>
+        <w:t>указанное</w:t>
+      </w:r>
+      <w:r>
+        <w:rPr>
+          <w:lang w:val="en-US"/>
+        </w:rPr>
+        <w:t xml:space="preserve"> </w:t>
+      </w:r>
+      <w:r>
+        <w:t>имя</w:t>
+      </w:r>
+      <w:r>
+        <w:rPr>
+          <w:lang w:val="en-US"/>
+        </w:rPr>
+        <w:t xml:space="preserve"> </w:t>
+      </w:r>
+      <w:r>
+        <w:t>системного</w:t>
+      </w:r>
+      <w:r>
+        <w:rPr>
+          <w:lang w:val="en-US"/>
+        </w:rPr>
+        <w:t xml:space="preserve"> </w:t>
+      </w:r>
+      <w:r>
+        <w:t>семафора</w:t>
+      </w:r>
+      <w:r>
+        <w:rPr>
+          <w:lang w:val="en-US"/>
+        </w:rPr>
+        <w:t>.']</w:t>
       </w:r>
     </w:p>
     <w:p>
       <w:pPr>
         <w:ind w:left="737" w:firstLine="0"/>
-      </w:pPr>
-      <w:r>
+        <w:rPr>
+          <w:lang w:val="en-US"/>
+        </w:rPr>
+      </w:pPr>
+      <w:r>
+        <w:rPr>
+          <w:lang w:val="en-US"/>
+        </w:rPr>
         <w:t>Exception: 40010005 at 00007FFDD83D48E7 (first chance)</w:t>
       </w:r>
     </w:p>
     <w:p>
       <w:pPr>
         <w:ind w:left="737" w:firstLine="0"/>
-      </w:pPr>
-      <w:r>
+        <w:rPr>
+          <w:lang w:val="en-US"/>
+        </w:rPr>
+      </w:pPr>
+      <w:r>
+        <w:rPr>
+          <w:lang w:val="en-US"/>
+        </w:rPr>
         <w:t>NtSetEvent(EventHandle=0x40, PrevState=null) =&gt; 0</w:t>
       </w:r>
     </w:p>
     <w:p>
       <w:pPr>
         <w:ind w:left="737" w:firstLine="0"/>
-      </w:pPr>
-      <w:r>
+        <w:rPr>
+          <w:lang w:val="en-US"/>
+        </w:rPr>
+      </w:pPr>
+      <w:r>
+        <w:rPr>
+          <w:lang w:val="en-US"/>
+        </w:rPr>
         <w:t>NtTerminateProcess(ProcessHandle=0, ExitStatus=0xc000013a) =&gt; 0</w:t>
       </w:r>
     </w:p>
     <w:p>
       <w:pPr>
         <w:ind w:left="737" w:firstLine="0"/>
-      </w:pPr>
-      <w:r>
+        <w:rPr>
+          <w:lang w:val="en-US"/>
+        </w:rPr>
+      </w:pPr>
+      <w:r>
+        <w:rPr>
+          <w:lang w:val="en-US"/>
+        </w:rPr>
         <w:t>Thread 9928 exit code: 3221225786</w:t>
       </w:r>
     </w:p>
     <w:p>
       <w:pPr>
         <w:ind w:left="737" w:firstLine="0"/>
-      </w:pPr>
-      <w:r>
+        <w:rPr>
+          <w:lang w:val="en-US"/>
+        </w:rPr>
+      </w:pPr>
+      <w:r>
+        <w:rPr>
+          <w:lang w:val="en-US"/>
+        </w:rPr>
         <w:t>NtTestAlert() =&gt; 0</w:t>
       </w:r>
     </w:p>
     <w:p>
       <w:pPr>
         <w:ind w:left="737" w:firstLine="0"/>
-      </w:pPr>
-      <w:r>
+        <w:rPr>
+          <w:lang w:val="en-US"/>
+        </w:rPr>
+      </w:pPr>
+      <w:r>
+        <w:rPr>
+          <w:lang w:val="en-US"/>
+        </w:rPr>
         <w:t>NtQueryWnfStateData(StateName=0xec5ebff550 [0xa3bc1c75], TypeId=null, ExplicitScope=null, ChangeStamp=0xec5ebfe494 [0x00018bbf], Buffer=0xec5ebfe4f0, BufferSize=0xec5ebfe490 [0x450]) =&gt; 0</w:t>
       </w:r>
     </w:p>
     <w:p>
       <w:pPr>
         <w:ind w:left="737" w:firstLine="0"/>
-      </w:pPr>
-      <w:r>
+        <w:rPr>
+          <w:lang w:val="en-US"/>
+        </w:rPr>
+      </w:pPr>
+      <w:r>
+        <w:rPr>
+          <w:lang w:val="en-US"/>
+        </w:rPr>
         <w:t>NtSetInformationThread(ThreadHandle=-2, ThreadInformationClass=3 [ThreadBasePriority], ThreadInformation=0x73bcbffbd8, Length=4) =&gt; 0</w:t>
       </w:r>
     </w:p>
     <w:p>
       <w:pPr>
         <w:ind w:left="737" w:firstLine="0"/>
-      </w:pPr>
-      <w:r>
+        <w:rPr>
+          <w:lang w:val="en-US"/>
+        </w:rPr>
+      </w:pPr>
+      <w:r>
+        <w:rPr>
+          <w:lang w:val="en-US"/>
+        </w:rPr>
         <w:t>NtQueryWnfStateData(StateName=0xec5ebff3d8 [0xa3bc7c75], TypeId=null, ExplicitScope=null, ChangeStamp=0xec5ebff468 [0], Buffer=0xec5ebff4c0, BufferSize=0xec5ebff3c0 [0]) =&gt; 0</w:t>
       </w:r>
     </w:p>
     <w:p>
       <w:pPr>
         <w:ind w:left="737" w:firstLine="0"/>
-      </w:pPr>
-      <w:r>
+        <w:rPr>
+          <w:lang w:val="en-US"/>
+        </w:rPr>
+      </w:pPr>
+      <w:r>
+        <w:rPr>
+          <w:lang w:val="en-US"/>
+        </w:rPr>
         <w:t>Process 13808 exit code: 3221225786</w:t>
       </w:r>
     </w:p>
     <w:p>
       <w:pPr>
         <w:ind w:left="737" w:firstLine="0"/>
-      </w:pPr>
-      <w:r>
+        <w:rPr>
+          <w:lang w:val="en-US"/>
+        </w:rPr>
+      </w:pPr>
+      <w:r>
+        <w:rPr>
+          <w:lang w:val="en-US"/>
+        </w:rPr>
         <w:t>Exception: 40010005 at 00007FFDD83D48E7 (first chance)</w:t>
       </w:r>
     </w:p>
     <w:p>
       <w:pPr>
         <w:ind w:left="737" w:firstLine="0"/>
-      </w:pPr>
-      <w:r>
+        <w:rPr>
+          <w:lang w:val="en-US"/>
+        </w:rPr>
+      </w:pPr>
+      <w:r>
+        <w:rPr>
+          <w:lang w:val="en-US"/>
+        </w:rPr>
         <w:t>NtTerminateProcess(ProcessHandle=0, ExitStatus=0xc000013a) =&gt; 0</w:t>
       </w:r>
     </w:p>
     <w:p>
       <w:pPr>
         <w:ind w:left="737" w:firstLine="0"/>
-      </w:pPr>
-      <w:r>
+        <w:rPr>
+          <w:lang w:val="en-US"/>
+        </w:rPr>
+      </w:pPr>
+      <w:r>
+        <w:rPr>
+          <w:lang w:val="en-US"/>
+        </w:rPr>
         <w:t>Thread 15012 exit code: 3221225786</w:t>
       </w:r>
     </w:p>
     <w:p>
       <w:pPr>
         <w:ind w:left="737" w:firstLine="0"/>
-      </w:pPr>
-      <w:r>
+        <w:rPr>
+          <w:lang w:val="en-US"/>
+        </w:rPr>
+      </w:pPr>
+      <w:r>
+        <w:rPr>
+          <w:lang w:val="en-US"/>
+        </w:rPr>
         <w:t>NtClose(Handle=0xf4) =&gt; 0</w:t>
       </w:r>
     </w:p>
     <w:p>
       <w:pPr>
         <w:ind w:left="737" w:firstLine="0"/>
-      </w:pPr>
-      <w:r>
+        <w:rPr>
+          <w:lang w:val="en-US"/>
+        </w:rPr>
+      </w:pPr>
+      <w:r>
+        <w:rPr>
+          <w:lang w:val="en-US"/>
+        </w:rPr>
         <w:t>NtClose(Handle=0xf8) =&gt; 0</w:t>
       </w:r>
     </w:p>
     <w:p>
       <w:pPr>
         <w:ind w:left="737" w:firstLine="0"/>
-      </w:pPr>
-      <w:r>
+        <w:rPr>
+          <w:lang w:val="en-US"/>
+        </w:rPr>
+      </w:pPr>
+      <w:r>
+        <w:rPr>
+          <w:lang w:val="en-US"/>
+        </w:rPr>
         <w:t>NtClose(Handle=0xd8) =&gt; 0</w:t>
       </w:r>
     </w:p>
     <w:p>
       <w:pPr>
         <w:ind w:left="737" w:firstLine="0"/>
-      </w:pPr>
-      <w:r>
+        <w:rPr>
+          <w:lang w:val="en-US"/>
+        </w:rPr>
+      </w:pPr>
+      <w:r>
+        <w:rPr>
+          <w:lang w:val="en-US"/>
+        </w:rPr>
         <w:t>NtClose(Handle=0xdc) =&gt; 0</w:t>
       </w:r>
     </w:p>
     <w:p>
       <w:pPr>
         <w:ind w:left="737" w:firstLine="0"/>
-      </w:pPr>
-      <w:r>
+        <w:rPr>
+          <w:lang w:val="en-US"/>
+        </w:rPr>
+      </w:pPr>
+      <w:r>
+        <w:rPr>
+          <w:lang w:val="en-US"/>
+        </w:rPr>
         <w:t>NtClose(Handle=0xa4) =&gt; 0</w:t>
       </w:r>
     </w:p>
     <w:p>
       <w:pPr>
         <w:ind w:left="737" w:firstLine="0"/>
-      </w:pPr>
-      <w:r>
+        <w:rPr>
+          <w:lang w:val="en-US"/>
+        </w:rPr>
+      </w:pPr>
+      <w:r>
+        <w:rPr>
+          <w:lang w:val="en-US"/>
+        </w:rPr>
         <w:t>NtClose(Handle=0xac) =&gt; 0</w:t>
       </w:r>
     </w:p>
@@ -36325,6 +36898,7 @@
   <w:style w:type="character" w:default="1" w:styleId="a2">
     <w:name w:val="Default Paragraph Font"/>
     <w:uiPriority w:val="1"/>
+    <w:semiHidden/>
     <w:unhideWhenUsed/>
   </w:style>
   <w:style w:type="table" w:default="1" w:styleId="a3">
@@ -36970,7 +37544,7 @@
 </file>
 
 <file path=customXml/itemProps2.xml><?xml version="1.0" encoding="utf-8"?>
-<ds:datastoreItem xmlns:ds="http://schemas.openxmlformats.org/officeDocument/2006/customXml" ds:itemID="{08D66E3E-7D1B-4EFF-BAC1-282B986391D0}">
+<ds:datastoreItem xmlns:ds="http://schemas.openxmlformats.org/officeDocument/2006/customXml" ds:itemID="{AEC063B7-A4FB-401E-9C0D-DCA74C58A641}">
   <ds:schemaRefs>
     <ds:schemaRef ds:uri="http://schemas.openxmlformats.org/officeDocument/2006/bibliography"/>
   </ds:schemaRefs>
